--- a/Clase 7 Estructura/Resoluciones/GarciaLauman_LucasTadeo/Práctica comparativa.docx
+++ b/Clase 7 Estructura/Resoluciones/GarciaLauman_LucasTadeo/Práctica comparativa.docx
@@ -76,7 +76,13 @@
         <w:t xml:space="preserve"> Ryzen 5 3600</w:t>
       </w:r>
       <w:r>
-        <w:t xml:space="preserve"> (Marcelo)</w:t>
+        <w:t xml:space="preserve"> (</w:t>
+      </w:r>
+      <w:r>
+        <w:t>Hermano Mayor</w:t>
+      </w:r>
+      <w:r>
+        <w:t>)</w:t>
       </w:r>
     </w:p>
     <w:p>
@@ -114,7 +120,13 @@
         <w:t xml:space="preserve"> i3 3230</w:t>
       </w:r>
       <w:r>
-        <w:t xml:space="preserve"> (Hermano mayor)</w:t>
+        <w:t xml:space="preserve"> (</w:t>
+      </w:r>
+      <w:r>
+        <w:t>Marcelo</w:t>
+      </w:r>
+      <w:r>
+        <w:t>)</w:t>
       </w:r>
     </w:p>
     <w:p/>
